--- a/book/html/20210219_teireikai/ワーカーズコープの指定管理に絡む消費税問題についてのまとめ（サイト公開用）.docx
+++ b/book/html/20210219_teireikai/ワーカーズコープの指定管理に絡む消費税問題についてのまとめ（サイト公開用）.docx
@@ -7548,7 +7548,19 @@
         <w:rPr>
           <w:rFonts w:hint="eastAsia"/>
         </w:rPr>
-        <w:t>市税を預かる態度として、極めて問題である。</w:t>
+        <w:t>市税を預かる</w:t>
+      </w:r>
+      <w:r>
+        <w:rPr>
+          <w:rFonts w:hint="eastAsia"/>
+        </w:rPr>
+        <w:t>者の</w:t>
+      </w:r>
+      <w:r>
+        <w:rPr>
+          <w:rFonts w:hint="eastAsia"/>
+        </w:rPr>
+        <w:t>態度として、極めて問題である。</w:t>
       </w:r>
     </w:p>
     <w:p>
@@ -8559,16 +8571,7 @@
         <w:rPr>
           <w:rFonts w:hint="eastAsia"/>
         </w:rPr>
-        <w:t>が特に何の理由もなく8</w:t>
-      </w:r>
-      <w:r>
-        <w:t>%</w:t>
-      </w:r>
-      <w:r>
-        <w:rPr>
-          <w:rFonts w:hint="eastAsia"/>
-        </w:rPr>
-        <w:t>も</w:t>
+        <w:t>が特に何の理由もなく</w:t>
       </w:r>
       <w:r>
         <w:rPr>
@@ -8694,16 +8697,7 @@
         <w:rPr>
           <w:rFonts w:hint="eastAsia"/>
         </w:rPr>
-        <w:t>「8</w:t>
-      </w:r>
-      <w:r>
-        <w:t>%</w:t>
-      </w:r>
-      <w:r>
-        <w:rPr>
-          <w:rFonts w:hint="eastAsia"/>
-        </w:rPr>
-        <w:t>増額</w:t>
+        <w:t>「増額</w:t>
       </w:r>
       <w:r>
         <w:rPr>
@@ -8769,21 +8763,6 @@
         <w:rPr>
           <w:rFonts w:hint="eastAsia"/>
         </w:rPr>
-        <w:t>8</w:t>
-      </w:r>
-      <w:r>
-        <w:t>%</w:t>
-      </w:r>
-      <w:r>
-        <w:rPr>
-          <w:rFonts w:hint="eastAsia"/>
-        </w:rPr>
-        <w:t>の</w:t>
-      </w:r>
-      <w:r>
-        <w:rPr>
-          <w:rFonts w:hint="eastAsia"/>
-        </w:rPr>
         <w:t>増額分が何に使われたかを決算報告書から見ると</w:t>
       </w:r>
       <w:r>
@@ -8877,16 +8856,7 @@
         <w:rPr>
           <w:rFonts w:hint="eastAsia"/>
         </w:rPr>
-        <w:t>もし、「8</w:t>
-      </w:r>
-      <w:r>
-        <w:t>%</w:t>
-      </w:r>
-      <w:r>
-        <w:rPr>
-          <w:rFonts w:hint="eastAsia"/>
-        </w:rPr>
-        <w:t>増額分は計画していた以上のサービスを提供するために使用した」ということ</w:t>
+        <w:t>もし、「増額分は計画していた以上のサービスを提供するために使用した」ということ</w:t>
       </w:r>
       <w:r>
         <w:rPr>
